--- a/public/doc-lahan/SuketBPN-SuratPernyataanTanahBelumBersertipikat-StandardTBIG.docx
+++ b/public/doc-lahan/SuketBPN-SuratPernyataanTanahBelumBersertipikat-StandardTBIG.docx
@@ -281,7 +281,6 @@
         </w:rPr>
       </w:pPr>
       <w:proofErr w:type="spellStart"/>
-      <w:proofErr w:type="gramStart"/>
       <w:r>
         <w:rPr>
           <w:rFonts w:ascii="Times New Roman" w:hAnsi="Times New Roman"/>
@@ -299,17 +298,7 @@
           <w:sz w:val="24"/>
           <w:szCs w:val="24"/>
         </w:rPr>
-        <w:t xml:space="preserve"> :</w:t>
-      </w:r>
-      <w:proofErr w:type="gramEnd"/>
-      <w:r>
-        <w:rPr>
-          <w:rFonts w:ascii="Times New Roman" w:hAnsi="Times New Roman"/>
-          <w:b/>
-          <w:sz w:val="24"/>
-          <w:szCs w:val="24"/>
-        </w:rPr>
-        <w:t xml:space="preserve"> </w:t>
+        <w:t xml:space="preserve"> : </w:t>
       </w:r>
       <w:proofErr w:type="spellStart"/>
       <w:r>
@@ -659,7 +648,6 @@
         <w:t xml:space="preserve"> </w:t>
       </w:r>
       <w:proofErr w:type="spellStart"/>
-      <w:proofErr w:type="gramStart"/>
       <w:r>
         <w:rPr>
           <w:rFonts w:ascii="Times New Roman" w:hAnsi="Times New Roman"/>
@@ -695,7 +683,6 @@
         <w:t>jabatan</w:t>
       </w:r>
       <w:proofErr w:type="spellEnd"/>
-      <w:proofErr w:type="gramEnd"/>
       <w:r>
         <w:rPr>
           <w:rFonts w:ascii="Times New Roman" w:hAnsi="Times New Roman"/>
@@ -808,7 +795,7 @@
         <w:rPr>
           <w:u w:val="single"/>
         </w:rPr>
-        <w:t>ptSatu</w:t>
+        <w:t>kontraktor</w:t>
       </w:r>
       <w:proofErr w:type="spellEnd"/>
       <w:r>
@@ -1010,7 +997,7 @@
         <w:rPr>
           <w:u w:val="single"/>
         </w:rPr>
-        <w:t>ptDua</w:t>
+        <w:t>kontraktor</w:t>
       </w:r>
       <w:proofErr w:type="spellEnd"/>
       <w:r>
@@ -1506,13 +1493,7 @@
       </w:r>
       <w:proofErr w:type="spellStart"/>
       <w:r>
-        <w:t>s</w:t>
-      </w:r>
-      <w:r>
-        <w:t>ite</w:t>
-      </w:r>
-      <w:r>
-        <w:t>Id</w:t>
+        <w:t>siteId</w:t>
       </w:r>
       <w:proofErr w:type="spellEnd"/>
       <w:r>
@@ -1712,15 +1693,7 @@
           <w:sz w:val="24"/>
           <w:szCs w:val="24"/>
         </w:rPr>
-        <w:t>batas</w:t>
-      </w:r>
-      <w:r>
-        <w:rPr>
-          <w:rFonts w:ascii="Times New Roman" w:hAnsi="Times New Roman"/>
-          <w:sz w:val="24"/>
-          <w:szCs w:val="24"/>
-        </w:rPr>
-        <w:t>Selatan</w:t>
+        <w:t>batasSelatan</w:t>
       </w:r>
       <w:proofErr w:type="spellEnd"/>
       <w:r>
@@ -1782,15 +1755,7 @@
           <w:sz w:val="24"/>
           <w:szCs w:val="24"/>
         </w:rPr>
-        <w:t>batas</w:t>
-      </w:r>
-      <w:r>
-        <w:rPr>
-          <w:rFonts w:ascii="Times New Roman" w:hAnsi="Times New Roman"/>
-          <w:sz w:val="24"/>
-          <w:szCs w:val="24"/>
-        </w:rPr>
-        <w:t>Timur</w:t>
+        <w:t>batasTimur</w:t>
       </w:r>
       <w:proofErr w:type="spellEnd"/>
       <w:r>
@@ -1844,15 +1809,7 @@
           <w:sz w:val="24"/>
           <w:szCs w:val="24"/>
         </w:rPr>
-        <w:t>batas</w:t>
-      </w:r>
-      <w:r>
-        <w:rPr>
-          <w:rFonts w:ascii="Times New Roman" w:hAnsi="Times New Roman"/>
-          <w:sz w:val="24"/>
-          <w:szCs w:val="24"/>
-        </w:rPr>
-        <w:t>Barat</w:t>
+        <w:t>batasBarat</w:t>
       </w:r>
       <w:proofErr w:type="spellEnd"/>
       <w:r>
@@ -1917,16 +1874,7 @@
           <w:sz w:val="24"/>
           <w:szCs w:val="24"/>
         </w:rPr>
-        <w:t xml:space="preserve"> No.*</w:t>
-      </w:r>
-      <w:proofErr w:type="gramStart"/>
-      <w:r>
-        <w:rPr>
-          <w:rFonts w:ascii="Times New Roman" w:hAnsi="Times New Roman"/>
-          <w:sz w:val="24"/>
-          <w:szCs w:val="24"/>
-        </w:rPr>
-        <w:t>)</w:t>
+        <w:t xml:space="preserve"> No.*)</w:t>
       </w:r>
       <w:r>
         <w:rPr>
@@ -1944,7 +1892,6 @@
         </w:rPr>
         <w:t>:</w:t>
       </w:r>
-      <w:proofErr w:type="gramEnd"/>
       <w:r>
         <w:rPr>
           <w:rFonts w:ascii="Times New Roman" w:hAnsi="Times New Roman"/>
@@ -2668,15 +2615,7 @@
           <w:sz w:val="24"/>
           <w:szCs w:val="24"/>
         </w:rPr>
-        <w:t>jabatan</w:t>
-      </w:r>
-      <w:r>
-        <w:rPr>
-          <w:rFonts w:ascii="Times New Roman" w:hAnsi="Times New Roman"/>
-          <w:sz w:val="24"/>
-          <w:szCs w:val="24"/>
-        </w:rPr>
-        <w:t>PejabatBPN</w:t>
+        <w:t>jabatanPejabatBPN</w:t>
       </w:r>
       <w:proofErr w:type="spellEnd"/>
       <w:r>
@@ -4262,7 +4201,6 @@
           <w:szCs w:val="24"/>
         </w:rPr>
       </w:pPr>
-      <w:proofErr w:type="gramStart"/>
       <w:r>
         <w:rPr>
           <w:rFonts w:ascii="Times New Roman" w:hAnsi="Times New Roman"/>
@@ -4282,7 +4220,6 @@
         <w:t>{</w:t>
       </w:r>
       <w:proofErr w:type="spellStart"/>
-      <w:proofErr w:type="gramEnd"/>
       <w:r>
         <w:rPr>
           <w:rFonts w:ascii="Times New Roman" w:hAnsi="Times New Roman"/>
@@ -4290,7 +4227,7 @@
           <w:sz w:val="24"/>
           <w:szCs w:val="24"/>
         </w:rPr>
-        <w:t>ptSatu</w:t>
+        <w:t>kontraktor</w:t>
       </w:r>
       <w:proofErr w:type="spellEnd"/>
       <w:r>
@@ -4301,15 +4238,6 @@
           <w:szCs w:val="24"/>
         </w:rPr>
         <w:t>}</w:t>
-      </w:r>
-      <w:r>
-        <w:rPr>
-          <w:rFonts w:ascii="Times New Roman" w:hAnsi="Times New Roman"/>
-          <w:b/>
-          <w:sz w:val="24"/>
-          <w:szCs w:val="24"/>
-        </w:rPr>
-        <w:tab/>
       </w:r>
       <w:r>
         <w:rPr>
@@ -4475,41 +4403,41 @@
           <w:sz w:val="24"/>
           <w:szCs w:val="24"/>
         </w:rPr>
-        <w:t xml:space="preserve">Nama   </w:t>
-      </w:r>
-      <w:proofErr w:type="gramStart"/>
-      <w:r>
-        <w:rPr>
-          <w:rFonts w:ascii="Times New Roman" w:hAnsi="Times New Roman"/>
-          <w:sz w:val="24"/>
-          <w:szCs w:val="24"/>
-        </w:rPr>
-        <w:t xml:space="preserve">  :</w:t>
-      </w:r>
-      <w:proofErr w:type="gramEnd"/>
-      <w:r>
-        <w:rPr>
-          <w:rFonts w:ascii="Times New Roman" w:hAnsi="Times New Roman"/>
-          <w:sz w:val="24"/>
-          <w:szCs w:val="24"/>
-        </w:rPr>
-        <w:t xml:space="preserve"> </w:t>
-      </w:r>
-      <w:r>
-        <w:rPr>
-          <w:rFonts w:ascii="Times New Roman" w:hAnsi="Times New Roman"/>
-          <w:sz w:val="24"/>
-          <w:szCs w:val="24"/>
-        </w:rPr>
-        <w:tab/>
-      </w:r>
-      <w:r>
-        <w:rPr>
-          <w:rFonts w:ascii="Times New Roman" w:hAnsi="Times New Roman"/>
-          <w:sz w:val="24"/>
-          <w:szCs w:val="24"/>
-        </w:rPr>
-        <w:tab/>
+        <w:t>Nama     :</w:t>
+      </w:r>
+      <w:r>
+        <w:rPr>
+          <w:rFonts w:ascii="Times New Roman" w:hAnsi="Times New Roman"/>
+          <w:sz w:val="24"/>
+          <w:szCs w:val="24"/>
+        </w:rPr>
+        <w:t xml:space="preserve"> </w:t>
+      </w:r>
+      <w:r>
+        <w:rPr>
+          <w:rFonts w:ascii="Times New Roman" w:hAnsi="Times New Roman"/>
+          <w:sz w:val="24"/>
+          <w:szCs w:val="24"/>
+        </w:rPr>
+        <w:t>{</w:t>
+      </w:r>
+      <w:proofErr w:type="spellStart"/>
+      <w:r>
+        <w:rPr>
+          <w:rFonts w:ascii="Times New Roman" w:hAnsi="Times New Roman"/>
+          <w:sz w:val="24"/>
+          <w:szCs w:val="24"/>
+        </w:rPr>
+        <w:t>namaPejabat</w:t>
+      </w:r>
+      <w:proofErr w:type="spellEnd"/>
+      <w:r>
+        <w:rPr>
+          <w:rFonts w:ascii="Times New Roman" w:hAnsi="Times New Roman"/>
+          <w:sz w:val="24"/>
+          <w:szCs w:val="24"/>
+        </w:rPr>
+        <w:t>}</w:t>
       </w:r>
       <w:r>
         <w:rPr>
@@ -4632,6 +4560,32 @@
           <w:szCs w:val="24"/>
         </w:rPr>
         <w:t xml:space="preserve">  :</w:t>
+      </w:r>
+      <w:r>
+        <w:rPr>
+          <w:rFonts w:ascii="Times New Roman" w:hAnsi="Times New Roman"/>
+          <w:sz w:val="24"/>
+          <w:szCs w:val="24"/>
+        </w:rPr>
+        <w:t xml:space="preserve"> {</w:t>
+      </w:r>
+      <w:proofErr w:type="spellStart"/>
+      <w:r>
+        <w:rPr>
+          <w:rFonts w:ascii="Times New Roman" w:hAnsi="Times New Roman"/>
+          <w:sz w:val="24"/>
+          <w:szCs w:val="24"/>
+        </w:rPr>
+        <w:t>jabatan</w:t>
+      </w:r>
+      <w:proofErr w:type="spellEnd"/>
+      <w:r>
+        <w:rPr>
+          <w:rFonts w:ascii="Times New Roman" w:hAnsi="Times New Roman"/>
+          <w:sz w:val="24"/>
+          <w:szCs w:val="24"/>
+        </w:rPr>
+        <w:t>}</w:t>
       </w:r>
       <w:r>
         <w:rPr>
